--- a/Core Papers/New Logics/Transactional Logic.docx
+++ b/Core Papers/New Logics/Transactional Logic.docx
@@ -102,15 +102,1805 @@
         <w:t>Introduction</w:t>
       </w:r>
     </w:p>
+    <w:bookmarkEnd w:id="0"/>
     <w:p>
       <w:pPr>
-        <w:rPr>
-          <w:rFonts w:ascii="Garamond" w:hAnsi="Garamond" w:cstheme="majorHAnsi"/>
+        <w:spacing w:after="0"/>
+        <w:rPr>
+          <w:rStyle w:val="post-instruction"/>
+          <w:rFonts w:ascii="High Tower Text" w:hAnsi="High Tower Text" w:cs="Segoe UI"/>
+          <w:color w:val="3D4043"/>
+          <w:sz w:val="24"/>
+          <w:szCs w:val="24"/>
+          <w:shd w:val="clear" w:color="auto" w:fill="FFFFFF"/>
         </w:rPr>
       </w:pPr>
+      <w:r>
+        <w:rPr>
+          <w:rStyle w:val="post-text"/>
+          <w:rFonts w:ascii="High Tower Text" w:hAnsi="High Tower Text" w:cs="Segoe UI"/>
+          <w:color w:val="3D4043"/>
+          <w:sz w:val="24"/>
+          <w:szCs w:val="24"/>
+          <w:shd w:val="clear" w:color="auto" w:fill="FFFFFF"/>
+        </w:rPr>
+        <w:t>I talked about my original idea called</w:t>
+      </w:r>
+      <w:r>
+        <w:rPr>
+          <w:rStyle w:val="post-text"/>
+          <w:rFonts w:ascii="High Tower Text" w:hAnsi="High Tower Text" w:cs="Segoe UI"/>
+          <w:color w:val="3D4043"/>
+          <w:sz w:val="24"/>
+          <w:szCs w:val="24"/>
+          <w:shd w:val="clear" w:color="auto" w:fill="FFFFFF"/>
+        </w:rPr>
+        <w:t xml:space="preserve"> </w:t>
+      </w:r>
+      <w:r>
+        <w:rPr>
+          <w:rStyle w:val="post-text"/>
+          <w:rFonts w:ascii="High Tower Text" w:hAnsi="High Tower Text" w:cs="Segoe UI"/>
+          <w:i/>
+          <w:iCs/>
+          <w:color w:val="3D4043"/>
+          <w:sz w:val="24"/>
+          <w:szCs w:val="24"/>
+          <w:shd w:val="clear" w:color="auto" w:fill="FFFFFF"/>
+        </w:rPr>
+        <w:t>propositional stability</w:t>
+      </w:r>
+      <w:r>
+        <w:rPr>
+          <w:rStyle w:val="post-text"/>
+          <w:rFonts w:ascii="High Tower Text" w:hAnsi="High Tower Text" w:cs="Segoe UI"/>
+          <w:color w:val="3D4043"/>
+          <w:sz w:val="24"/>
+          <w:szCs w:val="24"/>
+          <w:shd w:val="clear" w:color="auto" w:fill="FFFFFF"/>
+        </w:rPr>
+        <w:t>- roughly, when a truth-value for a proposition or sentence remains bound by the same range of truth-values after being</w:t>
+      </w:r>
+      <w:r>
+        <w:rPr>
+          <w:rStyle w:val="post-text"/>
+          <w:rFonts w:ascii="High Tower Text" w:hAnsi="High Tower Text" w:cs="Segoe UI"/>
+          <w:color w:val="3D4043"/>
+          <w:sz w:val="24"/>
+          <w:szCs w:val="24"/>
+          <w:shd w:val="clear" w:color="auto" w:fill="FFFFFF"/>
+        </w:rPr>
+        <w:t xml:space="preserve"> </w:t>
+      </w:r>
+      <w:r>
+        <w:rPr>
+          <w:rStyle w:val="post-text"/>
+          <w:rFonts w:ascii="High Tower Text" w:hAnsi="High Tower Text" w:cs="Segoe UI"/>
+          <w:i/>
+          <w:iCs/>
+          <w:color w:val="3D4043"/>
+          <w:sz w:val="24"/>
+          <w:szCs w:val="24"/>
+          <w:shd w:val="clear" w:color="auto" w:fill="FFFFFF"/>
+        </w:rPr>
+        <w:t>transacted</w:t>
+      </w:r>
+      <w:r>
+        <w:rPr>
+          <w:rStyle w:val="post-text"/>
+          <w:rFonts w:ascii="High Tower Text" w:hAnsi="High Tower Text" w:cs="Segoe UI"/>
+          <w:i/>
+          <w:iCs/>
+          <w:color w:val="3D4043"/>
+          <w:sz w:val="24"/>
+          <w:szCs w:val="24"/>
+          <w:shd w:val="clear" w:color="auto" w:fill="FFFFFF"/>
+        </w:rPr>
+        <w:t xml:space="preserve"> </w:t>
+      </w:r>
+      <w:r>
+        <w:rPr>
+          <w:rStyle w:val="post-text"/>
+          <w:rFonts w:ascii="High Tower Text" w:hAnsi="High Tower Text" w:cs="Segoe UI"/>
+          <w:color w:val="3D4043"/>
+          <w:sz w:val="24"/>
+          <w:szCs w:val="24"/>
+          <w:shd w:val="clear" w:color="auto" w:fill="FFFFFF"/>
+        </w:rPr>
+        <w:t>between two logics regardless of the range of truth-values available within the second logic</w:t>
+      </w:r>
+      <w:r>
+        <w:rPr>
+          <w:rFonts w:ascii="High Tower Text" w:hAnsi="High Tower Text" w:cs="Segoe UI"/>
+          <w:color w:val="3D4043"/>
+          <w:sz w:val="24"/>
+          <w:szCs w:val="24"/>
+          <w:shd w:val="clear" w:color="auto" w:fill="FFFFFF"/>
+        </w:rPr>
+        <w:t>.</w:t>
+      </w:r>
+      <w:r>
+        <w:rPr>
+          <w:rFonts w:ascii="High Tower Text" w:hAnsi="High Tower Text" w:cs="Segoe UI"/>
+          <w:color w:val="3D4043"/>
+          <w:sz w:val="24"/>
+          <w:szCs w:val="24"/>
+        </w:rPr>
+        <w:br/>
+      </w:r>
+      <w:r>
+        <w:rPr>
+          <w:rFonts w:ascii="High Tower Text" w:hAnsi="High Tower Text" w:cs="Segoe UI"/>
+          <w:color w:val="3D4043"/>
+          <w:sz w:val="24"/>
+          <w:szCs w:val="24"/>
+        </w:rPr>
+        <w:br/>
+      </w:r>
+      <w:r>
+        <w:rPr>
+          <w:rStyle w:val="post-text"/>
+          <w:rFonts w:ascii="High Tower Text" w:hAnsi="High Tower Text" w:cs="Segoe UI"/>
+          <w:color w:val="3D4043"/>
+          <w:sz w:val="24"/>
+          <w:szCs w:val="24"/>
+          <w:shd w:val="clear" w:color="auto" w:fill="FFFFFF"/>
+        </w:rPr>
+        <w:t>So, no proposition or sentence assigned</w:t>
+      </w:r>
+      <w:r>
+        <w:rPr>
+          <w:rStyle w:val="post-text"/>
+          <w:rFonts w:ascii="High Tower Text" w:hAnsi="High Tower Text" w:cs="Segoe UI"/>
+          <w:color w:val="3D4043"/>
+          <w:sz w:val="24"/>
+          <w:szCs w:val="24"/>
+          <w:shd w:val="clear" w:color="auto" w:fill="FFFFFF"/>
+        </w:rPr>
+        <w:t xml:space="preserve"> </w:t>
+      </w:r>
+      <w:r>
+        <w:rPr>
+          <w:rStyle w:val="post-text"/>
+          <w:rFonts w:ascii="High Tower Text" w:hAnsi="High Tower Text" w:cs="Segoe UI"/>
+          <w:i/>
+          <w:iCs/>
+          <w:color w:val="3D4043"/>
+          <w:sz w:val="24"/>
+          <w:szCs w:val="24"/>
+          <w:shd w:val="clear" w:color="auto" w:fill="FFFFFF"/>
+        </w:rPr>
+        <w:t>true</w:t>
+      </w:r>
+      <w:r>
+        <w:rPr>
+          <w:rStyle w:val="post-text"/>
+          <w:rFonts w:ascii="High Tower Text" w:hAnsi="High Tower Text" w:cs="Segoe UI"/>
+          <w:i/>
+          <w:iCs/>
+          <w:color w:val="3D4043"/>
+          <w:sz w:val="24"/>
+          <w:szCs w:val="24"/>
+          <w:shd w:val="clear" w:color="auto" w:fill="FFFFFF"/>
+        </w:rPr>
+        <w:t xml:space="preserve"> </w:t>
+      </w:r>
+      <w:r>
+        <w:rPr>
+          <w:rStyle w:val="post-text"/>
+          <w:rFonts w:ascii="High Tower Text" w:hAnsi="High Tower Text" w:cs="Segoe UI"/>
+          <w:color w:val="3D4043"/>
+          <w:sz w:val="24"/>
+          <w:szCs w:val="24"/>
+          <w:shd w:val="clear" w:color="auto" w:fill="FFFFFF"/>
+        </w:rPr>
+        <w:t>or</w:t>
+      </w:r>
+      <w:r>
+        <w:rPr>
+          <w:rStyle w:val="post-text"/>
+          <w:rFonts w:ascii="High Tower Text" w:hAnsi="High Tower Text" w:cs="Segoe UI"/>
+          <w:color w:val="3D4043"/>
+          <w:sz w:val="24"/>
+          <w:szCs w:val="24"/>
+          <w:shd w:val="clear" w:color="auto" w:fill="FFFFFF"/>
+        </w:rPr>
+        <w:t xml:space="preserve"> </w:t>
+      </w:r>
+      <w:r>
+        <w:rPr>
+          <w:rStyle w:val="post-text"/>
+          <w:rFonts w:ascii="High Tower Text" w:hAnsi="High Tower Text" w:cs="Segoe UI"/>
+          <w:i/>
+          <w:iCs/>
+          <w:color w:val="3D4043"/>
+          <w:sz w:val="24"/>
+          <w:szCs w:val="24"/>
+          <w:shd w:val="clear" w:color="auto" w:fill="FFFFFF"/>
+        </w:rPr>
+        <w:t>false</w:t>
+      </w:r>
+      <w:r>
+        <w:rPr>
+          <w:rStyle w:val="post-text"/>
+          <w:rFonts w:ascii="High Tower Text" w:hAnsi="High Tower Text" w:cs="Segoe UI"/>
+          <w:i/>
+          <w:iCs/>
+          <w:color w:val="3D4043"/>
+          <w:sz w:val="24"/>
+          <w:szCs w:val="24"/>
+          <w:shd w:val="clear" w:color="auto" w:fill="FFFFFF"/>
+        </w:rPr>
+        <w:t xml:space="preserve"> </w:t>
+      </w:r>
+      <w:r>
+        <w:rPr>
+          <w:rStyle w:val="post-text"/>
+          <w:rFonts w:ascii="High Tower Text" w:hAnsi="High Tower Text" w:cs="Segoe UI"/>
+          <w:color w:val="3D4043"/>
+          <w:sz w:val="24"/>
+          <w:szCs w:val="24"/>
+          <w:shd w:val="clear" w:color="auto" w:fill="FFFFFF"/>
+        </w:rPr>
+        <w:t>under a classical logic can be assigned say</w:t>
+      </w:r>
+      <w:r>
+        <w:rPr>
+          <w:rStyle w:val="post-text"/>
+          <w:rFonts w:ascii="High Tower Text" w:hAnsi="High Tower Text" w:cs="Segoe UI"/>
+          <w:color w:val="3D4043"/>
+          <w:sz w:val="24"/>
+          <w:szCs w:val="24"/>
+          <w:shd w:val="clear" w:color="auto" w:fill="FFFFFF"/>
+        </w:rPr>
+        <w:t xml:space="preserve"> </w:t>
+      </w:r>
+      <w:r>
+        <w:rPr>
+          <w:rStyle w:val="post-text"/>
+          <w:rFonts w:ascii="High Tower Text" w:hAnsi="High Tower Text" w:cs="Segoe UI"/>
+          <w:i/>
+          <w:iCs/>
+          <w:color w:val="3D4043"/>
+          <w:sz w:val="24"/>
+          <w:szCs w:val="24"/>
+          <w:shd w:val="clear" w:color="auto" w:fill="FFFFFF"/>
+        </w:rPr>
+        <w:t>both true and false</w:t>
+      </w:r>
+      <w:r>
+        <w:rPr>
+          <w:rStyle w:val="post-text"/>
+          <w:rFonts w:ascii="High Tower Text" w:hAnsi="High Tower Text" w:cs="Segoe UI"/>
+          <w:i/>
+          <w:iCs/>
+          <w:color w:val="3D4043"/>
+          <w:sz w:val="24"/>
+          <w:szCs w:val="24"/>
+          <w:shd w:val="clear" w:color="auto" w:fill="FFFFFF"/>
+        </w:rPr>
+        <w:t xml:space="preserve"> </w:t>
+      </w:r>
+      <w:r>
+        <w:rPr>
+          <w:rStyle w:val="post-text"/>
+          <w:rFonts w:ascii="High Tower Text" w:hAnsi="High Tower Text" w:cs="Segoe UI"/>
+          <w:color w:val="3D4043"/>
+          <w:sz w:val="24"/>
+          <w:szCs w:val="24"/>
+          <w:shd w:val="clear" w:color="auto" w:fill="FFFFFF"/>
+        </w:rPr>
+        <w:t>within say a Kleene 3-valued so-called</w:t>
+      </w:r>
+      <w:r>
+        <w:rPr>
+          <w:rStyle w:val="post-text"/>
+          <w:rFonts w:ascii="High Tower Text" w:hAnsi="High Tower Text" w:cs="Segoe UI"/>
+          <w:color w:val="3D4043"/>
+          <w:sz w:val="24"/>
+          <w:szCs w:val="24"/>
+          <w:shd w:val="clear" w:color="auto" w:fill="FFFFFF"/>
+        </w:rPr>
+        <w:t xml:space="preserve"> </w:t>
+      </w:r>
+      <w:r>
+        <w:rPr>
+          <w:rStyle w:val="post-text"/>
+          <w:rFonts w:ascii="High Tower Text" w:hAnsi="High Tower Text" w:cs="Segoe UI"/>
+          <w:i/>
+          <w:iCs/>
+          <w:color w:val="3D4043"/>
+          <w:sz w:val="24"/>
+          <w:szCs w:val="24"/>
+          <w:shd w:val="clear" w:color="auto" w:fill="FFFFFF"/>
+        </w:rPr>
+        <w:t>logic of contradiction</w:t>
+      </w:r>
+      <w:r>
+        <w:rPr>
+          <w:rStyle w:val="post-text"/>
+          <w:rFonts w:ascii="High Tower Text" w:hAnsi="High Tower Text" w:cs="Segoe UI"/>
+          <w:color w:val="3D4043"/>
+          <w:sz w:val="24"/>
+          <w:szCs w:val="24"/>
+          <w:shd w:val="clear" w:color="auto" w:fill="FFFFFF"/>
+        </w:rPr>
+        <w:t>(Priest's</w:t>
+      </w:r>
+      <w:r>
+        <w:rPr>
+          <w:rStyle w:val="post-text"/>
+          <w:rFonts w:ascii="High Tower Text" w:hAnsi="High Tower Text" w:cs="Segoe UI"/>
+          <w:color w:val="3D4043"/>
+          <w:sz w:val="24"/>
+          <w:szCs w:val="24"/>
+          <w:shd w:val="clear" w:color="auto" w:fill="FFFFFF"/>
+        </w:rPr>
+        <w:t xml:space="preserve"> </w:t>
+      </w:r>
+      <w:r>
+        <w:rPr>
+          <w:rStyle w:val="post-text"/>
+          <w:rFonts w:ascii="High Tower Text" w:hAnsi="High Tower Text" w:cs="Segoe UI"/>
+          <w:i/>
+          <w:iCs/>
+          <w:color w:val="3D4043"/>
+          <w:sz w:val="24"/>
+          <w:szCs w:val="24"/>
+          <w:shd w:val="clear" w:color="auto" w:fill="FFFFFF"/>
+        </w:rPr>
+        <w:t>logic of paradox</w:t>
+      </w:r>
+      <w:r>
+        <w:rPr>
+          <w:rStyle w:val="post-text"/>
+          <w:rFonts w:ascii="High Tower Text" w:hAnsi="High Tower Text" w:cs="Segoe UI"/>
+          <w:i/>
+          <w:iCs/>
+          <w:color w:val="3D4043"/>
+          <w:sz w:val="24"/>
+          <w:szCs w:val="24"/>
+          <w:shd w:val="clear" w:color="auto" w:fill="FFFFFF"/>
+        </w:rPr>
+        <w:t xml:space="preserve"> </w:t>
+      </w:r>
+      <w:r>
+        <w:rPr>
+          <w:rStyle w:val="post-text"/>
+          <w:rFonts w:ascii="High Tower Text" w:hAnsi="High Tower Text" w:cs="Segoe UI"/>
+          <w:color w:val="3D4043"/>
+          <w:sz w:val="24"/>
+          <w:szCs w:val="24"/>
+          <w:shd w:val="clear" w:color="auto" w:fill="FFFFFF"/>
+        </w:rPr>
+        <w:t>where a third-truth value is understood as standing for</w:t>
+      </w:r>
+      <w:r>
+        <w:rPr>
+          <w:rStyle w:val="post-text"/>
+          <w:rFonts w:ascii="High Tower Text" w:hAnsi="High Tower Text" w:cs="Segoe UI"/>
+          <w:color w:val="3D4043"/>
+          <w:sz w:val="24"/>
+          <w:szCs w:val="24"/>
+          <w:shd w:val="clear" w:color="auto" w:fill="FFFFFF"/>
+        </w:rPr>
+        <w:t xml:space="preserve"> </w:t>
+      </w:r>
+      <w:r>
+        <w:rPr>
+          <w:rStyle w:val="post-text"/>
+          <w:rFonts w:ascii="High Tower Text" w:hAnsi="High Tower Text" w:cs="Segoe UI"/>
+          <w:i/>
+          <w:iCs/>
+          <w:color w:val="3D4043"/>
+          <w:sz w:val="24"/>
+          <w:szCs w:val="24"/>
+          <w:shd w:val="clear" w:color="auto" w:fill="FFFFFF"/>
+        </w:rPr>
+        <w:t>both true and false</w:t>
+      </w:r>
+      <w:r>
+        <w:rPr>
+          <w:rStyle w:val="post-text"/>
+          <w:rFonts w:ascii="High Tower Text" w:hAnsi="High Tower Text" w:cs="Segoe UI"/>
+          <w:i/>
+          <w:iCs/>
+          <w:color w:val="3D4043"/>
+          <w:sz w:val="24"/>
+          <w:szCs w:val="24"/>
+          <w:shd w:val="clear" w:color="auto" w:fill="FFFFFF"/>
+        </w:rPr>
+        <w:t xml:space="preserve"> </w:t>
+      </w:r>
+      <w:r>
+        <w:rPr>
+          <w:rStyle w:val="post-text"/>
+          <w:rFonts w:ascii="High Tower Text" w:hAnsi="High Tower Text" w:cs="Segoe UI"/>
+          <w:color w:val="3D4043"/>
+          <w:sz w:val="24"/>
+          <w:szCs w:val="24"/>
+          <w:shd w:val="clear" w:color="auto" w:fill="FFFFFF"/>
+        </w:rPr>
+        <w:t>rather than as</w:t>
+      </w:r>
+      <w:r>
+        <w:rPr>
+          <w:rStyle w:val="post-text"/>
+          <w:rFonts w:ascii="High Tower Text" w:hAnsi="High Tower Text" w:cs="Segoe UI"/>
+          <w:color w:val="3D4043"/>
+          <w:sz w:val="24"/>
+          <w:szCs w:val="24"/>
+          <w:shd w:val="clear" w:color="auto" w:fill="FFFFFF"/>
+        </w:rPr>
+        <w:t xml:space="preserve"> </w:t>
+      </w:r>
+      <w:r>
+        <w:rPr>
+          <w:rStyle w:val="post-text"/>
+          <w:rFonts w:ascii="High Tower Text" w:hAnsi="High Tower Text" w:cs="Segoe UI"/>
+          <w:i/>
+          <w:iCs/>
+          <w:color w:val="3D4043"/>
+          <w:sz w:val="24"/>
+          <w:szCs w:val="24"/>
+          <w:shd w:val="clear" w:color="auto" w:fill="FFFFFF"/>
+        </w:rPr>
+        <w:t>indeterminate</w:t>
+      </w:r>
+      <w:r>
+        <w:rPr>
+          <w:rStyle w:val="post-text"/>
+          <w:rFonts w:ascii="High Tower Text" w:hAnsi="High Tower Text" w:cs="Segoe UI"/>
+          <w:i/>
+          <w:iCs/>
+          <w:color w:val="3D4043"/>
+          <w:sz w:val="24"/>
+          <w:szCs w:val="24"/>
+          <w:shd w:val="clear" w:color="auto" w:fill="FFFFFF"/>
+        </w:rPr>
+        <w:t xml:space="preserve"> </w:t>
+      </w:r>
+      <w:r>
+        <w:rPr>
+          <w:rStyle w:val="post-text"/>
+          <w:rFonts w:ascii="High Tower Text" w:hAnsi="High Tower Text" w:cs="Segoe UI"/>
+          <w:color w:val="3D4043"/>
+          <w:sz w:val="24"/>
+          <w:szCs w:val="24"/>
+          <w:shd w:val="clear" w:color="auto" w:fill="FFFFFF"/>
+        </w:rPr>
+        <w:t>which was proposed as a solution to Alethic paradox)</w:t>
+      </w:r>
+      <w:r>
+        <w:rPr>
+          <w:rFonts w:ascii="High Tower Text" w:hAnsi="High Tower Text" w:cs="Segoe UI"/>
+          <w:color w:val="3D4043"/>
+          <w:sz w:val="24"/>
+          <w:szCs w:val="24"/>
+          <w:shd w:val="clear" w:color="auto" w:fill="FFFFFF"/>
+        </w:rPr>
+        <w:t>.</w:t>
+      </w:r>
       <w:bookmarkStart w:id="1" w:name="_GoBack"/>
-      <w:bookmarkEnd w:id="0"/>
       <w:bookmarkEnd w:id="1"/>
+      <w:r>
+        <w:rPr>
+          <w:rFonts w:ascii="High Tower Text" w:hAnsi="High Tower Text" w:cs="Segoe UI"/>
+          <w:color w:val="3D4043"/>
+          <w:sz w:val="24"/>
+          <w:szCs w:val="24"/>
+        </w:rPr>
+        <w:br/>
+      </w:r>
+      <w:r>
+        <w:rPr>
+          <w:rFonts w:ascii="High Tower Text" w:hAnsi="High Tower Text" w:cs="Segoe UI"/>
+          <w:color w:val="3D4043"/>
+          <w:sz w:val="24"/>
+          <w:szCs w:val="24"/>
+        </w:rPr>
+        <w:br/>
+      </w:r>
+      <w:r>
+        <w:rPr>
+          <w:rStyle w:val="post-text"/>
+          <w:rFonts w:ascii="High Tower Text" w:hAnsi="High Tower Text" w:cs="Segoe UI"/>
+          <w:color w:val="3D4043"/>
+          <w:sz w:val="24"/>
+          <w:szCs w:val="24"/>
+          <w:shd w:val="clear" w:color="auto" w:fill="FFFFFF"/>
+        </w:rPr>
+        <w:t>I'd like to take some time to elaborate that concept, discuss two related concepts, and then talk briefly about </w:t>
+      </w:r>
+      <w:hyperlink r:id="rId8" w:history="1">
+        <w:r>
+          <w:rPr>
+            <w:rStyle w:val="Hyperlink"/>
+            <w:rFonts w:ascii="High Tower Text" w:hAnsi="High Tower Text" w:cs="Segoe UI"/>
+            <w:color w:val="5BA4E5"/>
+            <w:sz w:val="24"/>
+            <w:szCs w:val="24"/>
+          </w:rPr>
+          <w:t>combined modal logics</w:t>
+        </w:r>
+      </w:hyperlink>
+      <w:r>
+        <w:rPr>
+          <w:rStyle w:val="post-text"/>
+          <w:rFonts w:ascii="High Tower Text" w:hAnsi="High Tower Text" w:cs="Segoe UI"/>
+          <w:color w:val="3D4043"/>
+          <w:sz w:val="24"/>
+          <w:szCs w:val="24"/>
+          <w:shd w:val="clear" w:color="auto" w:fill="FFFFFF"/>
+        </w:rPr>
+        <w:t xml:space="preserve"> </w:t>
+      </w:r>
+      <w:r>
+        <w:rPr>
+          <w:rStyle w:val="post-text"/>
+          <w:rFonts w:ascii="High Tower Text" w:hAnsi="High Tower Text" w:cs="Segoe UI"/>
+          <w:color w:val="3D4043"/>
+          <w:sz w:val="24"/>
+          <w:szCs w:val="24"/>
+          <w:shd w:val="clear" w:color="auto" w:fill="FFFFFF"/>
+        </w:rPr>
+        <w:t>which have just begun to be studied</w:t>
+      </w:r>
+      <w:r>
+        <w:rPr>
+          <w:rFonts w:ascii="High Tower Text" w:hAnsi="High Tower Text" w:cs="Segoe UI"/>
+          <w:color w:val="3D4043"/>
+          <w:sz w:val="24"/>
+          <w:szCs w:val="24"/>
+          <w:shd w:val="clear" w:color="auto" w:fill="FFFFFF"/>
+        </w:rPr>
+        <w:t>.</w:t>
+      </w:r>
+      <w:r>
+        <w:rPr>
+          <w:rFonts w:ascii="High Tower Text" w:hAnsi="High Tower Text" w:cs="Segoe UI"/>
+          <w:color w:val="3D4043"/>
+          <w:sz w:val="24"/>
+          <w:szCs w:val="24"/>
+        </w:rPr>
+        <w:br/>
+      </w:r>
+      <w:r>
+        <w:rPr>
+          <w:rFonts w:ascii="High Tower Text" w:hAnsi="High Tower Text" w:cs="Segoe UI"/>
+          <w:color w:val="3D4043"/>
+          <w:sz w:val="24"/>
+          <w:szCs w:val="24"/>
+        </w:rPr>
+        <w:br/>
+      </w:r>
+      <w:r>
+        <w:rPr>
+          <w:rStyle w:val="post-text"/>
+          <w:rFonts w:ascii="High Tower Text" w:hAnsi="High Tower Text" w:cs="Segoe UI"/>
+          <w:color w:val="3D4043"/>
+          <w:sz w:val="24"/>
+          <w:szCs w:val="24"/>
+          <w:shd w:val="clear" w:color="auto" w:fill="FFFFFF"/>
+        </w:rPr>
+        <w:t>Again, importantly, a lot of this discussion fits within the larger </w:t>
+      </w:r>
+      <w:hyperlink r:id="rId9" w:history="1">
+        <w:r>
+          <w:rPr>
+            <w:rStyle w:val="Hyperlink"/>
+            <w:rFonts w:ascii="High Tower Text" w:hAnsi="High Tower Text" w:cs="Segoe UI"/>
+            <w:color w:val="5BA4E5"/>
+            <w:sz w:val="24"/>
+            <w:szCs w:val="24"/>
+          </w:rPr>
+          <w:t>logical pluralism</w:t>
+        </w:r>
+      </w:hyperlink>
+      <w:r>
+        <w:rPr>
+          <w:rStyle w:val="post-text"/>
+          <w:rFonts w:ascii="High Tower Text" w:hAnsi="High Tower Text" w:cs="Segoe UI"/>
+          <w:color w:val="3D4043"/>
+          <w:sz w:val="24"/>
+          <w:szCs w:val="24"/>
+          <w:shd w:val="clear" w:color="auto" w:fill="FFFFFF"/>
+        </w:rPr>
+        <w:t> debate which regards the feasibility of at least one of the following three theses:</w:t>
+      </w:r>
+      <w:r>
+        <w:rPr>
+          <w:rFonts w:ascii="High Tower Text" w:hAnsi="High Tower Text" w:cs="Segoe UI"/>
+          <w:color w:val="3D4043"/>
+          <w:sz w:val="24"/>
+          <w:szCs w:val="24"/>
+          <w:shd w:val="clear" w:color="auto" w:fill="FFFFFF"/>
+        </w:rPr>
+        <w:t> </w:t>
+      </w:r>
+      <w:r>
+        <w:rPr>
+          <w:rFonts w:ascii="High Tower Text" w:hAnsi="High Tower Text" w:cs="Segoe UI"/>
+          <w:color w:val="3D4043"/>
+          <w:sz w:val="24"/>
+          <w:szCs w:val="24"/>
+        </w:rPr>
+        <w:br/>
+      </w:r>
+      <w:r>
+        <w:rPr>
+          <w:rFonts w:ascii="High Tower Text" w:hAnsi="High Tower Text" w:cs="Segoe UI"/>
+          <w:color w:val="3D4043"/>
+          <w:sz w:val="24"/>
+          <w:szCs w:val="24"/>
+        </w:rPr>
+        <w:br/>
+      </w:r>
+      <w:r>
+        <w:rPr>
+          <w:rStyle w:val="post-instruction"/>
+          <w:rFonts w:ascii="High Tower Text" w:hAnsi="High Tower Text" w:cs="Segoe UI"/>
+          <w:color w:val="3D4043"/>
+          <w:sz w:val="24"/>
+          <w:szCs w:val="24"/>
+          <w:shd w:val="clear" w:color="auto" w:fill="FFFFFF"/>
+        </w:rPr>
+        <w:t xml:space="preserve">(1) </w:t>
+      </w:r>
+      <w:r>
+        <w:rPr>
+          <w:rStyle w:val="post-instruction"/>
+          <w:rFonts w:ascii="High Tower Text" w:hAnsi="High Tower Text" w:cs="Segoe UI"/>
+          <w:color w:val="3D4043"/>
+          <w:sz w:val="24"/>
+          <w:szCs w:val="24"/>
+          <w:shd w:val="clear" w:color="auto" w:fill="FFFFFF"/>
+        </w:rPr>
+        <w:tab/>
+      </w:r>
+      <w:r>
+        <w:rPr>
+          <w:rStyle w:val="post-instruction"/>
+          <w:rFonts w:ascii="High Tower Text" w:hAnsi="High Tower Text" w:cs="Segoe UI"/>
+          <w:color w:val="3D4043"/>
+          <w:sz w:val="24"/>
+          <w:szCs w:val="24"/>
+          <w:shd w:val="clear" w:color="auto" w:fill="FFFFFF"/>
+        </w:rPr>
+        <w:t xml:space="preserve">There is no one, sole and universal, logic that structures, limits, defines, or describes </w:t>
+      </w:r>
+    </w:p>
+    <w:p>
+      <w:pPr>
+        <w:spacing w:after="0"/>
+        <w:ind w:firstLine="720"/>
+        <w:rPr>
+          <w:rStyle w:val="post-instruction"/>
+          <w:rFonts w:ascii="High Tower Text" w:hAnsi="High Tower Text" w:cs="Segoe UI"/>
+          <w:color w:val="3D4043"/>
+          <w:sz w:val="24"/>
+          <w:szCs w:val="24"/>
+          <w:shd w:val="clear" w:color="auto" w:fill="FFFFFF"/>
+        </w:rPr>
+      </w:pPr>
+      <w:r>
+        <w:rPr>
+          <w:rStyle w:val="post-instruction"/>
+          <w:rFonts w:ascii="High Tower Text" w:hAnsi="High Tower Text" w:cs="Segoe UI"/>
+          <w:color w:val="3D4043"/>
+          <w:sz w:val="24"/>
+          <w:szCs w:val="24"/>
+          <w:shd w:val="clear" w:color="auto" w:fill="FFFFFF"/>
+        </w:rPr>
+        <w:t>all of reality. </w:t>
+      </w:r>
+      <w:r>
+        <w:rPr>
+          <w:rFonts w:ascii="High Tower Text" w:hAnsi="High Tower Text" w:cs="Segoe UI"/>
+          <w:color w:val="3D4043"/>
+          <w:sz w:val="24"/>
+          <w:szCs w:val="24"/>
+          <w:shd w:val="clear" w:color="auto" w:fill="FFFFFF"/>
+        </w:rPr>
+        <w:br/>
+      </w:r>
+      <w:r>
+        <w:rPr>
+          <w:rStyle w:val="post-instruction"/>
+          <w:rFonts w:ascii="High Tower Text" w:hAnsi="High Tower Text" w:cs="Segoe UI"/>
+          <w:color w:val="3D4043"/>
+          <w:sz w:val="24"/>
+          <w:szCs w:val="24"/>
+          <w:shd w:val="clear" w:color="auto" w:fill="FFFFFF"/>
+        </w:rPr>
+        <w:t xml:space="preserve">(2) </w:t>
+      </w:r>
+      <w:r>
+        <w:rPr>
+          <w:rStyle w:val="post-instruction"/>
+          <w:rFonts w:ascii="High Tower Text" w:hAnsi="High Tower Text" w:cs="Segoe UI"/>
+          <w:color w:val="3D4043"/>
+          <w:sz w:val="24"/>
+          <w:szCs w:val="24"/>
+          <w:shd w:val="clear" w:color="auto" w:fill="FFFFFF"/>
+        </w:rPr>
+        <w:tab/>
+      </w:r>
+      <w:r>
+        <w:rPr>
+          <w:rStyle w:val="post-instruction"/>
+          <w:rFonts w:ascii="High Tower Text" w:hAnsi="High Tower Text" w:cs="Segoe UI"/>
+          <w:color w:val="3D4043"/>
+          <w:sz w:val="24"/>
+          <w:szCs w:val="24"/>
+          <w:shd w:val="clear" w:color="auto" w:fill="FFFFFF"/>
+        </w:rPr>
+        <w:t xml:space="preserve">There are either multiple truth-predicates/operators, conceptions of truth, and/or </w:t>
+      </w:r>
+    </w:p>
+    <w:p>
+      <w:pPr>
+        <w:spacing w:after="0"/>
+        <w:ind w:firstLine="720"/>
+        <w:rPr>
+          <w:rFonts w:ascii="High Tower Text" w:hAnsi="High Tower Text" w:cstheme="majorHAnsi"/>
+          <w:sz w:val="24"/>
+          <w:szCs w:val="24"/>
+        </w:rPr>
+      </w:pPr>
+      <w:r>
+        <w:rPr>
+          <w:rStyle w:val="post-instruction"/>
+          <w:rFonts w:ascii="High Tower Text" w:hAnsi="High Tower Text" w:cs="Segoe UI"/>
+          <w:color w:val="3D4043"/>
+          <w:sz w:val="24"/>
+          <w:szCs w:val="24"/>
+          <w:shd w:val="clear" w:color="auto" w:fill="FFFFFF"/>
+        </w:rPr>
+        <w:t>alethic inferences underpinning truth-predicates/operators. </w:t>
+      </w:r>
+      <w:r>
+        <w:rPr>
+          <w:rFonts w:ascii="High Tower Text" w:hAnsi="High Tower Text" w:cs="Segoe UI"/>
+          <w:color w:val="3D4043"/>
+          <w:sz w:val="24"/>
+          <w:szCs w:val="24"/>
+          <w:shd w:val="clear" w:color="auto" w:fill="FFFFFF"/>
+        </w:rPr>
+        <w:br/>
+      </w:r>
+      <w:r>
+        <w:rPr>
+          <w:rStyle w:val="post-instruction"/>
+          <w:rFonts w:ascii="High Tower Text" w:hAnsi="High Tower Text" w:cs="Segoe UI"/>
+          <w:color w:val="3D4043"/>
+          <w:sz w:val="24"/>
+          <w:szCs w:val="24"/>
+          <w:shd w:val="clear" w:color="auto" w:fill="FFFFFF"/>
+        </w:rPr>
+        <w:t xml:space="preserve">(3) </w:t>
+      </w:r>
+      <w:r>
+        <w:rPr>
+          <w:rStyle w:val="post-instruction"/>
+          <w:rFonts w:ascii="High Tower Text" w:hAnsi="High Tower Text" w:cs="Segoe UI"/>
+          <w:color w:val="3D4043"/>
+          <w:sz w:val="24"/>
+          <w:szCs w:val="24"/>
+          <w:shd w:val="clear" w:color="auto" w:fill="FFFFFF"/>
+        </w:rPr>
+        <w:tab/>
+      </w:r>
+      <w:r>
+        <w:rPr>
+          <w:rStyle w:val="post-instruction"/>
+          <w:rFonts w:ascii="High Tower Text" w:hAnsi="High Tower Text" w:cs="Segoe UI"/>
+          <w:color w:val="3D4043"/>
+          <w:sz w:val="24"/>
+          <w:szCs w:val="24"/>
+          <w:shd w:val="clear" w:color="auto" w:fill="FFFFFF"/>
+        </w:rPr>
+        <w:t>There are multiple truth-properties. </w:t>
+      </w:r>
+      <w:r>
+        <w:rPr>
+          <w:rFonts w:ascii="High Tower Text" w:hAnsi="High Tower Text" w:cs="Segoe UI"/>
+          <w:color w:val="3D4043"/>
+          <w:sz w:val="24"/>
+          <w:szCs w:val="24"/>
+        </w:rPr>
+        <w:br/>
+      </w:r>
+      <w:r>
+        <w:rPr>
+          <w:rFonts w:ascii="High Tower Text" w:hAnsi="High Tower Text" w:cs="Segoe UI"/>
+          <w:color w:val="3D4043"/>
+          <w:sz w:val="24"/>
+          <w:szCs w:val="24"/>
+        </w:rPr>
+        <w:br/>
+      </w:r>
+      <w:r>
+        <w:rPr>
+          <w:rStyle w:val="post-text"/>
+          <w:rFonts w:ascii="High Tower Text" w:hAnsi="High Tower Text" w:cs="Segoe UI"/>
+          <w:color w:val="3D4043"/>
+          <w:sz w:val="24"/>
+          <w:szCs w:val="24"/>
+          <w:shd w:val="clear" w:color="auto" w:fill="FFFFFF"/>
+        </w:rPr>
+        <w:t>That thesis is not as radical as it might at first seem -</w:t>
+      </w:r>
+      <w:r>
+        <w:rPr>
+          <w:rStyle w:val="post-text"/>
+          <w:rFonts w:ascii="High Tower Text" w:hAnsi="High Tower Text" w:cs="Segoe UI"/>
+          <w:i/>
+          <w:iCs/>
+          <w:color w:val="3D4043"/>
+          <w:sz w:val="24"/>
+          <w:szCs w:val="24"/>
+          <w:shd w:val="clear" w:color="auto" w:fill="FFFFFF"/>
+        </w:rPr>
+        <w:t>abductive</w:t>
+      </w:r>
+      <w:r>
+        <w:rPr>
+          <w:rStyle w:val="post-text"/>
+          <w:rFonts w:ascii="High Tower Text" w:hAnsi="High Tower Text" w:cs="Segoe UI"/>
+          <w:i/>
+          <w:iCs/>
+          <w:color w:val="3D4043"/>
+          <w:sz w:val="24"/>
+          <w:szCs w:val="24"/>
+          <w:shd w:val="clear" w:color="auto" w:fill="FFFFFF"/>
+        </w:rPr>
+        <w:t xml:space="preserve"> </w:t>
+      </w:r>
+      <w:r>
+        <w:rPr>
+          <w:rStyle w:val="post-text"/>
+          <w:rFonts w:ascii="High Tower Text" w:hAnsi="High Tower Text" w:cs="Segoe UI"/>
+          <w:color w:val="3D4043"/>
+          <w:sz w:val="24"/>
+          <w:szCs w:val="24"/>
+          <w:shd w:val="clear" w:color="auto" w:fill="FFFFFF"/>
+        </w:rPr>
+        <w:t>reasoning is common in law, medicine, and science and requires something like a non-monotonic logical framework to truly represent and understand the types of valid inference patterns allowed. Classical logic (Boolean Algebra), however, is</w:t>
+      </w:r>
+      <w:r>
+        <w:rPr>
+          <w:rStyle w:val="post-text"/>
+          <w:rFonts w:ascii="High Tower Text" w:hAnsi="High Tower Text" w:cs="Segoe UI"/>
+          <w:color w:val="3D4043"/>
+          <w:sz w:val="24"/>
+          <w:szCs w:val="24"/>
+          <w:shd w:val="clear" w:color="auto" w:fill="FFFFFF"/>
+        </w:rPr>
+        <w:t xml:space="preserve"> </w:t>
+      </w:r>
+      <w:r>
+        <w:rPr>
+          <w:rStyle w:val="post-text"/>
+          <w:rFonts w:ascii="High Tower Text" w:hAnsi="High Tower Text" w:cs="Segoe UI"/>
+          <w:i/>
+          <w:iCs/>
+          <w:color w:val="3D4043"/>
+          <w:sz w:val="24"/>
+          <w:szCs w:val="24"/>
+          <w:shd w:val="clear" w:color="auto" w:fill="FFFFFF"/>
+        </w:rPr>
+        <w:t>monotonic</w:t>
+      </w:r>
+      <w:r>
+        <w:rPr>
+          <w:rStyle w:val="post-text"/>
+          <w:rFonts w:ascii="High Tower Text" w:hAnsi="High Tower Text" w:cs="Segoe UI"/>
+          <w:color w:val="3D4043"/>
+          <w:sz w:val="24"/>
+          <w:szCs w:val="24"/>
+          <w:shd w:val="clear" w:color="auto" w:fill="FFFFFF"/>
+        </w:rPr>
+        <w:t>.</w:t>
+      </w:r>
+      <w:r>
+        <w:rPr>
+          <w:rFonts w:ascii="High Tower Text" w:hAnsi="High Tower Text" w:cs="Segoe UI"/>
+          <w:color w:val="3D4043"/>
+          <w:sz w:val="24"/>
+          <w:szCs w:val="24"/>
+          <w:shd w:val="clear" w:color="auto" w:fill="FFFFFF"/>
+        </w:rPr>
+        <w:t> </w:t>
+      </w:r>
+      <w:r>
+        <w:rPr>
+          <w:rFonts w:ascii="High Tower Text" w:hAnsi="High Tower Text" w:cs="Segoe UI"/>
+          <w:color w:val="3D4043"/>
+          <w:sz w:val="24"/>
+          <w:szCs w:val="24"/>
+        </w:rPr>
+        <w:br/>
+      </w:r>
+      <w:r>
+        <w:rPr>
+          <w:rFonts w:ascii="High Tower Text" w:hAnsi="High Tower Text" w:cs="Segoe UI"/>
+          <w:color w:val="3D4043"/>
+          <w:sz w:val="24"/>
+          <w:szCs w:val="24"/>
+        </w:rPr>
+        <w:br/>
+      </w:r>
+      <w:r>
+        <w:rPr>
+          <w:rStyle w:val="post-sub-heading"/>
+          <w:rFonts w:ascii="High Tower Text" w:hAnsi="High Tower Text" w:cs="Segoe UI"/>
+          <w:b/>
+          <w:color w:val="3D4043"/>
+          <w:sz w:val="36"/>
+          <w:szCs w:val="36"/>
+          <w:shd w:val="clear" w:color="auto" w:fill="FFFFFF"/>
+        </w:rPr>
+        <w:t>1.0</w:t>
+      </w:r>
+      <w:r>
+        <w:rPr>
+          <w:rStyle w:val="post-sub-heading"/>
+          <w:rFonts w:ascii="High Tower Text" w:hAnsi="High Tower Text" w:cs="Segoe UI"/>
+          <w:b/>
+          <w:color w:val="3D4043"/>
+          <w:sz w:val="36"/>
+          <w:szCs w:val="36"/>
+          <w:shd w:val="clear" w:color="auto" w:fill="FFFFFF"/>
+        </w:rPr>
+        <w:tab/>
+        <w:t>Definitions</w:t>
+      </w:r>
+      <w:r>
+        <w:rPr>
+          <w:rFonts w:ascii="High Tower Text" w:hAnsi="High Tower Text" w:cs="Segoe UI"/>
+          <w:color w:val="3D4043"/>
+          <w:sz w:val="28"/>
+          <w:szCs w:val="24"/>
+          <w:shd w:val="clear" w:color="auto" w:fill="FFFFFF"/>
+        </w:rPr>
+        <w:t> </w:t>
+      </w:r>
+      <w:r>
+        <w:rPr>
+          <w:rFonts w:ascii="High Tower Text" w:hAnsi="High Tower Text" w:cs="Segoe UI"/>
+          <w:color w:val="3D4043"/>
+          <w:sz w:val="24"/>
+          <w:szCs w:val="24"/>
+        </w:rPr>
+        <w:br/>
+      </w:r>
+      <w:r>
+        <w:rPr>
+          <w:rFonts w:ascii="High Tower Text" w:hAnsi="High Tower Text" w:cs="Segoe UI"/>
+          <w:color w:val="3D4043"/>
+          <w:sz w:val="24"/>
+          <w:szCs w:val="24"/>
+        </w:rPr>
+        <w:br/>
+      </w:r>
+      <w:r>
+        <w:rPr>
+          <w:rStyle w:val="post-instruction"/>
+          <w:rFonts w:ascii="High Tower Text" w:hAnsi="High Tower Text" w:cs="Segoe UI"/>
+          <w:b/>
+          <w:i/>
+          <w:color w:val="3D4043"/>
+          <w:sz w:val="24"/>
+          <w:szCs w:val="24"/>
+          <w:shd w:val="clear" w:color="auto" w:fill="FFFFFF"/>
+        </w:rPr>
+        <w:t>Meta-language</w:t>
+      </w:r>
+      <w:r>
+        <w:rPr>
+          <w:rStyle w:val="post-instruction"/>
+          <w:rFonts w:ascii="High Tower Text" w:hAnsi="High Tower Text" w:cs="Segoe UI"/>
+          <w:color w:val="3D4043"/>
+          <w:sz w:val="24"/>
+          <w:szCs w:val="24"/>
+          <w:shd w:val="clear" w:color="auto" w:fill="FFFFFF"/>
+        </w:rPr>
+        <w:t>: (following </w:t>
+      </w:r>
+      <w:hyperlink r:id="rId10" w:history="1">
+        <w:r>
+          <w:rPr>
+            <w:rStyle w:val="Hyperlink"/>
+            <w:rFonts w:ascii="High Tower Text" w:hAnsi="High Tower Text" w:cs="Segoe UI"/>
+            <w:color w:val="5BA4E5"/>
+            <w:sz w:val="24"/>
+            <w:szCs w:val="24"/>
+          </w:rPr>
+          <w:t>Tarski</w:t>
+        </w:r>
+      </w:hyperlink>
+      <w:r>
+        <w:rPr>
+          <w:rStyle w:val="post-instruction"/>
+          <w:rFonts w:ascii="High Tower Text" w:hAnsi="High Tower Text" w:cs="Segoe UI"/>
+          <w:color w:val="3D4043"/>
+          <w:sz w:val="24"/>
+          <w:szCs w:val="24"/>
+          <w:shd w:val="clear" w:color="auto" w:fill="FFFFFF"/>
+        </w:rPr>
+        <w:t xml:space="preserve">) a language </w:t>
+      </w:r>
+      <w:r>
+        <w:rPr>
+          <w:rStyle w:val="post-instruction"/>
+          <w:rFonts w:ascii="High Tower Text" w:hAnsi="High Tower Text" w:cs="Segoe UI"/>
+          <w:i/>
+          <w:color w:val="3D4043"/>
+          <w:sz w:val="24"/>
+          <w:szCs w:val="24"/>
+          <w:shd w:val="clear" w:color="auto" w:fill="FFFFFF"/>
+        </w:rPr>
+        <w:t>L</w:t>
+      </w:r>
+      <w:r>
+        <w:rPr>
+          <w:rStyle w:val="post-instruction"/>
+          <w:rFonts w:ascii="High Tower Text" w:hAnsi="High Tower Text" w:cs="Segoe UI"/>
+          <w:color w:val="3D4043"/>
+          <w:sz w:val="24"/>
+          <w:szCs w:val="24"/>
+          <w:shd w:val="clear" w:color="auto" w:fill="FFFFFF"/>
+        </w:rPr>
+        <w:t xml:space="preserve"> sufficient for First-Order Logic within which object languages are constructed</w:t>
+      </w:r>
+      <w:r>
+        <w:rPr>
+          <w:rFonts w:ascii="High Tower Text" w:hAnsi="High Tower Text" w:cs="Segoe UI"/>
+          <w:color w:val="3D4043"/>
+          <w:sz w:val="24"/>
+          <w:szCs w:val="24"/>
+          <w:shd w:val="clear" w:color="auto" w:fill="FFFFFF"/>
+        </w:rPr>
+        <w:t>.</w:t>
+      </w:r>
+      <w:r>
+        <w:rPr>
+          <w:rFonts w:ascii="High Tower Text" w:hAnsi="High Tower Text" w:cs="Segoe UI"/>
+          <w:color w:val="3D4043"/>
+          <w:sz w:val="24"/>
+          <w:szCs w:val="24"/>
+        </w:rPr>
+        <w:br/>
+      </w:r>
+      <w:r>
+        <w:rPr>
+          <w:rFonts w:ascii="High Tower Text" w:hAnsi="High Tower Text" w:cs="Segoe UI"/>
+          <w:color w:val="3D4043"/>
+          <w:sz w:val="24"/>
+          <w:szCs w:val="24"/>
+        </w:rPr>
+        <w:br/>
+      </w:r>
+      <w:r>
+        <w:rPr>
+          <w:rStyle w:val="post-instruction"/>
+          <w:rFonts w:ascii="High Tower Text" w:hAnsi="High Tower Text" w:cs="Segoe UI"/>
+          <w:b/>
+          <w:i/>
+          <w:color w:val="3D4043"/>
+          <w:sz w:val="24"/>
+          <w:szCs w:val="24"/>
+          <w:shd w:val="clear" w:color="auto" w:fill="FFFFFF"/>
+        </w:rPr>
+        <w:t>Object-language</w:t>
+      </w:r>
+      <w:r>
+        <w:rPr>
+          <w:rStyle w:val="post-instruction"/>
+          <w:rFonts w:ascii="High Tower Text" w:hAnsi="High Tower Text" w:cs="Segoe UI"/>
+          <w:color w:val="3D4043"/>
+          <w:sz w:val="24"/>
+          <w:szCs w:val="24"/>
+          <w:shd w:val="clear" w:color="auto" w:fill="FFFFFF"/>
+        </w:rPr>
+        <w:t xml:space="preserve">: a language </w:t>
+      </w:r>
+      <w:r>
+        <w:rPr>
+          <w:rStyle w:val="post-instruction"/>
+          <w:rFonts w:ascii="High Tower Text" w:hAnsi="High Tower Text" w:cs="Segoe UI"/>
+          <w:i/>
+          <w:color w:val="3D4043"/>
+          <w:sz w:val="24"/>
+          <w:szCs w:val="24"/>
+          <w:shd w:val="clear" w:color="auto" w:fill="FFFFFF"/>
+        </w:rPr>
+        <w:t>O</w:t>
+      </w:r>
+      <w:r>
+        <w:rPr>
+          <w:rStyle w:val="post-instruction"/>
+          <w:rFonts w:ascii="High Tower Text" w:hAnsi="High Tower Text" w:cs="Segoe UI"/>
+          <w:color w:val="3D4043"/>
+          <w:sz w:val="24"/>
+          <w:szCs w:val="24"/>
+          <w:shd w:val="clear" w:color="auto" w:fill="FFFFFF"/>
+        </w:rPr>
+        <w:t xml:space="preserve"> constructed within a meta-language</w:t>
+      </w:r>
+      <w:r>
+        <w:rPr>
+          <w:rStyle w:val="post-instruction"/>
+          <w:rFonts w:ascii="High Tower Text" w:hAnsi="High Tower Text" w:cs="Segoe UI"/>
+          <w:i/>
+          <w:color w:val="3D4043"/>
+          <w:sz w:val="24"/>
+          <w:szCs w:val="24"/>
+          <w:shd w:val="clear" w:color="auto" w:fill="FFFFFF"/>
+        </w:rPr>
+        <w:t xml:space="preserve"> L</w:t>
+      </w:r>
+      <w:r>
+        <w:rPr>
+          <w:rStyle w:val="post-instruction"/>
+          <w:rFonts w:ascii="High Tower Text" w:hAnsi="High Tower Text" w:cs="Segoe UI"/>
+          <w:color w:val="3D4043"/>
+          <w:sz w:val="24"/>
+          <w:szCs w:val="24"/>
+          <w:shd w:val="clear" w:color="auto" w:fill="FFFFFF"/>
+        </w:rPr>
+        <w:t xml:space="preserve"> - the target language to </w:t>
+      </w:r>
+      <w:r>
+        <w:rPr>
+          <w:rStyle w:val="post-instruction"/>
+          <w:rFonts w:ascii="High Tower Text" w:hAnsi="High Tower Text" w:cs="Segoe UI"/>
+          <w:color w:val="3D4043"/>
+          <w:sz w:val="24"/>
+          <w:szCs w:val="24"/>
+          <w:shd w:val="clear" w:color="auto" w:fill="FFFFFF"/>
+        </w:rPr>
+        <w:lastRenderedPageBreak/>
+        <w:t>be specified or built</w:t>
+      </w:r>
+      <w:r>
+        <w:rPr>
+          <w:rFonts w:ascii="High Tower Text" w:hAnsi="High Tower Text" w:cs="Segoe UI"/>
+          <w:color w:val="3D4043"/>
+          <w:sz w:val="24"/>
+          <w:szCs w:val="24"/>
+          <w:shd w:val="clear" w:color="auto" w:fill="FFFFFF"/>
+        </w:rPr>
+        <w:t>.</w:t>
+      </w:r>
+      <w:r>
+        <w:rPr>
+          <w:rFonts w:ascii="High Tower Text" w:hAnsi="High Tower Text" w:cs="Segoe UI"/>
+          <w:color w:val="3D4043"/>
+          <w:sz w:val="24"/>
+          <w:szCs w:val="24"/>
+        </w:rPr>
+        <w:br/>
+      </w:r>
+      <w:r>
+        <w:rPr>
+          <w:rFonts w:ascii="High Tower Text" w:hAnsi="High Tower Text" w:cs="Segoe UI"/>
+          <w:color w:val="3D4043"/>
+          <w:sz w:val="24"/>
+          <w:szCs w:val="24"/>
+        </w:rPr>
+        <w:br/>
+      </w:r>
+      <w:r>
+        <w:rPr>
+          <w:rStyle w:val="post-instruction"/>
+          <w:rFonts w:ascii="High Tower Text" w:hAnsi="High Tower Text" w:cs="Segoe UI"/>
+          <w:b/>
+          <w:i/>
+          <w:color w:val="3D4043"/>
+          <w:sz w:val="24"/>
+          <w:szCs w:val="24"/>
+          <w:shd w:val="clear" w:color="auto" w:fill="FFFFFF"/>
+        </w:rPr>
+        <w:t>Cross Logics</w:t>
+      </w:r>
+      <w:r>
+        <w:rPr>
+          <w:rStyle w:val="post-instruction"/>
+          <w:rFonts w:ascii="High Tower Text" w:hAnsi="High Tower Text" w:cs="Segoe UI"/>
+          <w:color w:val="3D4043"/>
+          <w:sz w:val="24"/>
+          <w:szCs w:val="24"/>
+          <w:shd w:val="clear" w:color="auto" w:fill="FFFFFF"/>
+        </w:rPr>
+        <w:t>: two object languages O</w:t>
+      </w:r>
+      <w:r>
+        <w:rPr>
+          <w:rStyle w:val="Emphasis"/>
+          <w:rFonts w:ascii="High Tower Text" w:hAnsi="High Tower Text" w:cs="Segoe UI"/>
+          <w:color w:val="3D4043"/>
+          <w:sz w:val="24"/>
+          <w:szCs w:val="24"/>
+          <w:shd w:val="clear" w:color="auto" w:fill="FFFFFF"/>
+        </w:rPr>
+        <w:t>1 and O</w:t>
+      </w:r>
+      <w:r>
+        <w:rPr>
+          <w:rStyle w:val="post-instruction"/>
+          <w:rFonts w:ascii="High Tower Text" w:hAnsi="High Tower Text" w:cs="Segoe UI"/>
+          <w:color w:val="3D4043"/>
+          <w:sz w:val="24"/>
+          <w:szCs w:val="24"/>
+          <w:shd w:val="clear" w:color="auto" w:fill="FFFFFF"/>
+        </w:rPr>
+        <w:t xml:space="preserve">2 so-constructed in a meta-language </w:t>
+      </w:r>
+      <w:r>
+        <w:rPr>
+          <w:rStyle w:val="post-instruction"/>
+          <w:rFonts w:ascii="High Tower Text" w:hAnsi="High Tower Text" w:cs="Segoe UI"/>
+          <w:i/>
+          <w:color w:val="3D4043"/>
+          <w:sz w:val="24"/>
+          <w:szCs w:val="24"/>
+          <w:shd w:val="clear" w:color="auto" w:fill="FFFFFF"/>
+        </w:rPr>
+        <w:t xml:space="preserve">L </w:t>
+      </w:r>
+      <w:r>
+        <w:rPr>
+          <w:rStyle w:val="post-instruction"/>
+          <w:rFonts w:ascii="High Tower Text" w:hAnsi="High Tower Text" w:cs="Segoe UI"/>
+          <w:color w:val="3D4043"/>
+          <w:sz w:val="24"/>
+          <w:szCs w:val="24"/>
+          <w:shd w:val="clear" w:color="auto" w:fill="FFFFFF"/>
+        </w:rPr>
+        <w:t>such that they comprise a</w:t>
+      </w:r>
+      <w:r>
+        <w:rPr>
+          <w:rStyle w:val="post-instruction"/>
+          <w:rFonts w:ascii="High Tower Text" w:hAnsi="High Tower Text" w:cs="Segoe UI"/>
+          <w:color w:val="3D4043"/>
+          <w:sz w:val="24"/>
+          <w:szCs w:val="24"/>
+          <w:shd w:val="clear" w:color="auto" w:fill="FFFFFF"/>
+        </w:rPr>
+        <w:t xml:space="preserve"> </w:t>
+      </w:r>
+      <w:r>
+        <w:rPr>
+          <w:rStyle w:val="post-instruction"/>
+          <w:rFonts w:ascii="High Tower Text" w:hAnsi="High Tower Text" w:cs="Segoe UI"/>
+          <w:i/>
+          <w:iCs/>
+          <w:color w:val="3D4043"/>
+          <w:sz w:val="24"/>
+          <w:szCs w:val="24"/>
+          <w:shd w:val="clear" w:color="auto" w:fill="FFFFFF"/>
+        </w:rPr>
+        <w:t>transactional logic</w:t>
+      </w:r>
+      <w:r>
+        <w:rPr>
+          <w:rStyle w:val="post-instruction"/>
+          <w:rFonts w:ascii="High Tower Text" w:hAnsi="High Tower Text" w:cs="Segoe UI"/>
+          <w:i/>
+          <w:iCs/>
+          <w:color w:val="3D4043"/>
+          <w:sz w:val="24"/>
+          <w:szCs w:val="24"/>
+          <w:shd w:val="clear" w:color="auto" w:fill="FFFFFF"/>
+        </w:rPr>
+        <w:t xml:space="preserve"> </w:t>
+      </w:r>
+      <w:r>
+        <w:rPr>
+          <w:rStyle w:val="post-instruction"/>
+          <w:rFonts w:ascii="High Tower Text" w:hAnsi="High Tower Text" w:cs="Segoe UI"/>
+          <w:color w:val="3D4043"/>
+          <w:sz w:val="24"/>
+          <w:szCs w:val="24"/>
+          <w:shd w:val="clear" w:color="auto" w:fill="FFFFFF"/>
+        </w:rPr>
+        <w:t>are each referred to as the</w:t>
+      </w:r>
+      <w:r>
+        <w:rPr>
+          <w:rStyle w:val="post-instruction"/>
+          <w:rFonts w:ascii="High Tower Text" w:hAnsi="High Tower Text" w:cs="Segoe UI"/>
+          <w:color w:val="3D4043"/>
+          <w:sz w:val="24"/>
+          <w:szCs w:val="24"/>
+          <w:shd w:val="clear" w:color="auto" w:fill="FFFFFF"/>
+        </w:rPr>
+        <w:t xml:space="preserve"> </w:t>
+      </w:r>
+      <w:r>
+        <w:rPr>
+          <w:rStyle w:val="post-instruction"/>
+          <w:rFonts w:ascii="High Tower Text" w:hAnsi="High Tower Text" w:cs="Segoe UI"/>
+          <w:i/>
+          <w:iCs/>
+          <w:color w:val="3D4043"/>
+          <w:sz w:val="24"/>
+          <w:szCs w:val="24"/>
+          <w:shd w:val="clear" w:color="auto" w:fill="FFFFFF"/>
+        </w:rPr>
+        <w:t>cross logic</w:t>
+      </w:r>
+      <w:r>
+        <w:rPr>
+          <w:rStyle w:val="post-instruction"/>
+          <w:rFonts w:ascii="High Tower Text" w:hAnsi="High Tower Text" w:cs="Segoe UI"/>
+          <w:i/>
+          <w:iCs/>
+          <w:color w:val="3D4043"/>
+          <w:sz w:val="24"/>
+          <w:szCs w:val="24"/>
+          <w:shd w:val="clear" w:color="auto" w:fill="FFFFFF"/>
+        </w:rPr>
+        <w:t xml:space="preserve"> </w:t>
+      </w:r>
+      <w:r>
+        <w:rPr>
+          <w:rStyle w:val="post-instruction"/>
+          <w:rFonts w:ascii="High Tower Text" w:hAnsi="High Tower Text" w:cs="Segoe UI"/>
+          <w:color w:val="3D4043"/>
+          <w:sz w:val="24"/>
+          <w:szCs w:val="24"/>
+          <w:shd w:val="clear" w:color="auto" w:fill="FFFFFF"/>
+        </w:rPr>
+        <w:t>of the other</w:t>
+      </w:r>
+      <w:r>
+        <w:rPr>
+          <w:rFonts w:ascii="High Tower Text" w:hAnsi="High Tower Text" w:cs="Segoe UI"/>
+          <w:color w:val="3D4043"/>
+          <w:sz w:val="24"/>
+          <w:szCs w:val="24"/>
+          <w:shd w:val="clear" w:color="auto" w:fill="FFFFFF"/>
+        </w:rPr>
+        <w:t>.</w:t>
+      </w:r>
+      <w:r>
+        <w:rPr>
+          <w:rFonts w:ascii="High Tower Text" w:hAnsi="High Tower Text" w:cs="Segoe UI"/>
+          <w:color w:val="3D4043"/>
+          <w:sz w:val="24"/>
+          <w:szCs w:val="24"/>
+        </w:rPr>
+        <w:br/>
+      </w:r>
+      <w:r>
+        <w:rPr>
+          <w:rFonts w:ascii="High Tower Text" w:hAnsi="High Tower Text" w:cs="Segoe UI"/>
+          <w:color w:val="3D4043"/>
+          <w:sz w:val="24"/>
+          <w:szCs w:val="24"/>
+        </w:rPr>
+        <w:br/>
+      </w:r>
+      <w:r>
+        <w:rPr>
+          <w:rStyle w:val="post-instruction"/>
+          <w:rFonts w:ascii="High Tower Text" w:hAnsi="High Tower Text" w:cs="Segoe UI"/>
+          <w:b/>
+          <w:i/>
+          <w:color w:val="3D4043"/>
+          <w:sz w:val="24"/>
+          <w:szCs w:val="24"/>
+          <w:shd w:val="clear" w:color="auto" w:fill="FFFFFF"/>
+        </w:rPr>
+        <w:t>Logical Transaction:</w:t>
+      </w:r>
+      <w:r>
+        <w:rPr>
+          <w:rStyle w:val="post-instruction"/>
+          <w:rFonts w:ascii="High Tower Text" w:hAnsi="High Tower Text" w:cs="Segoe UI"/>
+          <w:color w:val="3D4043"/>
+          <w:sz w:val="24"/>
+          <w:szCs w:val="24"/>
+          <w:shd w:val="clear" w:color="auto" w:fill="FFFFFF"/>
+        </w:rPr>
+        <w:t xml:space="preserve"> a time-based mechanism or procedure by which a proposition </w:t>
+      </w:r>
+      <w:r>
+        <w:rPr>
+          <w:rStyle w:val="post-instruction"/>
+          <w:rFonts w:ascii="High Tower Text" w:hAnsi="High Tower Text" w:cs="Segoe UI"/>
+          <w:i/>
+          <w:color w:val="3D4043"/>
+          <w:sz w:val="24"/>
+          <w:szCs w:val="24"/>
+          <w:shd w:val="clear" w:color="auto" w:fill="FFFFFF"/>
+        </w:rPr>
+        <w:t xml:space="preserve">P </w:t>
+      </w:r>
+      <w:r>
+        <w:rPr>
+          <w:rStyle w:val="post-instruction"/>
+          <w:rFonts w:ascii="High Tower Text" w:hAnsi="High Tower Text" w:cs="Segoe UI"/>
+          <w:color w:val="3D4043"/>
+          <w:sz w:val="24"/>
+          <w:szCs w:val="24"/>
+          <w:shd w:val="clear" w:color="auto" w:fill="FFFFFF"/>
+        </w:rPr>
+        <w:t xml:space="preserve">in a meta-language </w:t>
+      </w:r>
+      <w:r>
+        <w:rPr>
+          <w:rStyle w:val="post-instruction"/>
+          <w:rFonts w:ascii="High Tower Text" w:hAnsi="High Tower Text" w:cs="Segoe UI"/>
+          <w:i/>
+          <w:color w:val="3D4043"/>
+          <w:sz w:val="24"/>
+          <w:szCs w:val="24"/>
+          <w:shd w:val="clear" w:color="auto" w:fill="FFFFFF"/>
+        </w:rPr>
+        <w:t xml:space="preserve">L </w:t>
+      </w:r>
+      <w:r>
+        <w:rPr>
+          <w:rStyle w:val="post-instruction"/>
+          <w:rFonts w:ascii="High Tower Text" w:hAnsi="High Tower Text" w:cs="Segoe UI"/>
+          <w:color w:val="3D4043"/>
+          <w:sz w:val="24"/>
+          <w:szCs w:val="24"/>
+          <w:shd w:val="clear" w:color="auto" w:fill="FFFFFF"/>
+        </w:rPr>
+        <w:t xml:space="preserve">also residing in an object language </w:t>
+      </w:r>
+      <w:r>
+        <w:rPr>
+          <w:rStyle w:val="post-instruction"/>
+          <w:rFonts w:ascii="High Tower Text" w:hAnsi="High Tower Text" w:cs="Segoe UI"/>
+          <w:i/>
+          <w:color w:val="3D4043"/>
+          <w:sz w:val="24"/>
+          <w:szCs w:val="24"/>
+          <w:shd w:val="clear" w:color="auto" w:fill="FFFFFF"/>
+        </w:rPr>
+        <w:t>O</w:t>
+      </w:r>
+      <w:r>
+        <w:rPr>
+          <w:rStyle w:val="post-instruction"/>
+          <w:rFonts w:ascii="High Tower Text" w:hAnsi="High Tower Text" w:cs="Segoe UI"/>
+          <w:color w:val="3D4043"/>
+          <w:sz w:val="24"/>
+          <w:szCs w:val="24"/>
+          <w:shd w:val="clear" w:color="auto" w:fill="FFFFFF"/>
+        </w:rPr>
+        <w:t xml:space="preserve"> in </w:t>
+      </w:r>
+      <w:r>
+        <w:rPr>
+          <w:rStyle w:val="post-instruction"/>
+          <w:rFonts w:ascii="High Tower Text" w:hAnsi="High Tower Text" w:cs="Segoe UI"/>
+          <w:i/>
+          <w:color w:val="3D4043"/>
+          <w:sz w:val="24"/>
+          <w:szCs w:val="24"/>
+          <w:shd w:val="clear" w:color="auto" w:fill="FFFFFF"/>
+        </w:rPr>
+        <w:t>L</w:t>
+      </w:r>
+      <w:r>
+        <w:rPr>
+          <w:rStyle w:val="post-instruction"/>
+          <w:rFonts w:ascii="High Tower Text" w:hAnsi="High Tower Text" w:cs="Segoe UI"/>
+          <w:color w:val="3D4043"/>
+          <w:sz w:val="24"/>
+          <w:szCs w:val="24"/>
+          <w:shd w:val="clear" w:color="auto" w:fill="FFFFFF"/>
+        </w:rPr>
+        <w:t xml:space="preserve"> is assigned a new truth-value within the</w:t>
+      </w:r>
+      <w:r>
+        <w:rPr>
+          <w:rStyle w:val="post-instruction"/>
+          <w:rFonts w:ascii="High Tower Text" w:hAnsi="High Tower Text" w:cs="Segoe UI"/>
+          <w:color w:val="3D4043"/>
+          <w:sz w:val="24"/>
+          <w:szCs w:val="24"/>
+          <w:shd w:val="clear" w:color="auto" w:fill="FFFFFF"/>
+        </w:rPr>
+        <w:t xml:space="preserve"> </w:t>
+      </w:r>
+      <w:r>
+        <w:rPr>
+          <w:rStyle w:val="post-instruction"/>
+          <w:rFonts w:ascii="High Tower Text" w:hAnsi="High Tower Text" w:cs="Segoe UI"/>
+          <w:i/>
+          <w:iCs/>
+          <w:color w:val="3D4043"/>
+          <w:sz w:val="24"/>
+          <w:szCs w:val="24"/>
+          <w:shd w:val="clear" w:color="auto" w:fill="FFFFFF"/>
+        </w:rPr>
+        <w:t>cross logic</w:t>
+      </w:r>
+      <w:r>
+        <w:rPr>
+          <w:rStyle w:val="post-instruction"/>
+          <w:rFonts w:ascii="High Tower Text" w:hAnsi="High Tower Text" w:cs="Segoe UI"/>
+          <w:i/>
+          <w:iCs/>
+          <w:color w:val="3D4043"/>
+          <w:sz w:val="24"/>
+          <w:szCs w:val="24"/>
+          <w:shd w:val="clear" w:color="auto" w:fill="FFFFFF"/>
+        </w:rPr>
+        <w:t xml:space="preserve"> </w:t>
+      </w:r>
+      <w:r>
+        <w:rPr>
+          <w:rStyle w:val="post-instruction"/>
+          <w:rFonts w:ascii="High Tower Text" w:hAnsi="High Tower Text" w:cs="Segoe UI"/>
+          <w:color w:val="3D4043"/>
+          <w:sz w:val="24"/>
+          <w:szCs w:val="24"/>
+          <w:shd w:val="clear" w:color="auto" w:fill="FFFFFF"/>
+        </w:rPr>
+        <w:t xml:space="preserve">of </w:t>
+      </w:r>
+      <w:r>
+        <w:rPr>
+          <w:rStyle w:val="post-instruction"/>
+          <w:rFonts w:ascii="High Tower Text" w:hAnsi="High Tower Text" w:cs="Segoe UI"/>
+          <w:i/>
+          <w:color w:val="3D4043"/>
+          <w:sz w:val="24"/>
+          <w:szCs w:val="24"/>
+          <w:shd w:val="clear" w:color="auto" w:fill="FFFFFF"/>
+        </w:rPr>
+        <w:t>L</w:t>
+      </w:r>
+      <w:r>
+        <w:rPr>
+          <w:rFonts w:ascii="High Tower Text" w:hAnsi="High Tower Text" w:cs="Segoe UI"/>
+          <w:color w:val="3D4043"/>
+          <w:sz w:val="24"/>
+          <w:szCs w:val="24"/>
+        </w:rPr>
+        <w:t>.</w:t>
+      </w:r>
+      <w:r>
+        <w:rPr>
+          <w:rFonts w:ascii="High Tower Text" w:hAnsi="High Tower Text" w:cs="Segoe UI"/>
+          <w:color w:val="3D4043"/>
+          <w:sz w:val="24"/>
+          <w:szCs w:val="24"/>
+        </w:rPr>
+        <w:br/>
+      </w:r>
+      <w:r>
+        <w:rPr>
+          <w:rFonts w:ascii="High Tower Text" w:hAnsi="High Tower Text" w:cs="Segoe UI"/>
+          <w:color w:val="3D4043"/>
+          <w:sz w:val="24"/>
+          <w:szCs w:val="24"/>
+        </w:rPr>
+        <w:br/>
+      </w:r>
+      <w:r>
+        <w:rPr>
+          <w:rStyle w:val="post-instruction"/>
+          <w:rFonts w:ascii="High Tower Text" w:hAnsi="High Tower Text" w:cs="Segoe UI"/>
+          <w:b/>
+          <w:i/>
+          <w:color w:val="3D4043"/>
+          <w:sz w:val="24"/>
+          <w:szCs w:val="24"/>
+          <w:shd w:val="clear" w:color="auto" w:fill="FFFFFF"/>
+        </w:rPr>
+        <w:t>Transactional Logic</w:t>
+      </w:r>
+      <w:r>
+        <w:rPr>
+          <w:rStyle w:val="post-instruction"/>
+          <w:rFonts w:ascii="High Tower Text" w:hAnsi="High Tower Text" w:cs="Segoe UI"/>
+          <w:color w:val="3D4043"/>
+          <w:sz w:val="24"/>
+          <w:szCs w:val="24"/>
+          <w:shd w:val="clear" w:color="auto" w:fill="FFFFFF"/>
+        </w:rPr>
+        <w:t>: a meta-language L implements a</w:t>
+      </w:r>
+      <w:r>
+        <w:rPr>
+          <w:rStyle w:val="post-instruction"/>
+          <w:rFonts w:ascii="High Tower Text" w:hAnsi="High Tower Text" w:cs="Segoe UI"/>
+          <w:color w:val="3D4043"/>
+          <w:sz w:val="24"/>
+          <w:szCs w:val="24"/>
+          <w:shd w:val="clear" w:color="auto" w:fill="FFFFFF"/>
+        </w:rPr>
+        <w:t xml:space="preserve"> </w:t>
+      </w:r>
+      <w:r>
+        <w:rPr>
+          <w:rStyle w:val="post-instruction"/>
+          <w:rFonts w:ascii="High Tower Text" w:hAnsi="High Tower Text" w:cs="Segoe UI"/>
+          <w:i/>
+          <w:iCs/>
+          <w:color w:val="3D4043"/>
+          <w:sz w:val="24"/>
+          <w:szCs w:val="24"/>
+          <w:shd w:val="clear" w:color="auto" w:fill="FFFFFF"/>
+        </w:rPr>
+        <w:t>transactional logic</w:t>
+      </w:r>
+      <w:r>
+        <w:rPr>
+          <w:rStyle w:val="post-instruction"/>
+          <w:rFonts w:ascii="High Tower Text" w:hAnsi="High Tower Text" w:cs="Segoe UI"/>
+          <w:i/>
+          <w:iCs/>
+          <w:color w:val="3D4043"/>
+          <w:sz w:val="24"/>
+          <w:szCs w:val="24"/>
+          <w:shd w:val="clear" w:color="auto" w:fill="FFFFFF"/>
+        </w:rPr>
+        <w:t xml:space="preserve"> </w:t>
+      </w:r>
+      <w:r>
+        <w:rPr>
+          <w:rStyle w:val="post-instruction"/>
+          <w:rFonts w:ascii="High Tower Text" w:hAnsi="High Tower Text" w:cs="Segoe UI"/>
+          <w:i/>
+          <w:color w:val="3D4043"/>
+          <w:sz w:val="24"/>
+          <w:szCs w:val="24"/>
+          <w:shd w:val="clear" w:color="auto" w:fill="FFFFFF"/>
+        </w:rPr>
+        <w:t>if-and-only-if L</w:t>
+      </w:r>
+      <w:r>
+        <w:rPr>
+          <w:rStyle w:val="post-instruction"/>
+          <w:rFonts w:ascii="High Tower Text" w:hAnsi="High Tower Text" w:cs="Segoe UI"/>
+          <w:color w:val="3D4043"/>
+          <w:sz w:val="24"/>
+          <w:szCs w:val="24"/>
+          <w:shd w:val="clear" w:color="auto" w:fill="FFFFFF"/>
+        </w:rPr>
+        <w:t xml:space="preserve"> contains languages </w:t>
+      </w:r>
+      <w:r>
+        <w:rPr>
+          <w:rStyle w:val="post-instruction"/>
+          <w:rFonts w:ascii="High Tower Text" w:hAnsi="High Tower Text" w:cs="Segoe UI"/>
+          <w:i/>
+          <w:color w:val="3D4043"/>
+          <w:sz w:val="24"/>
+          <w:szCs w:val="24"/>
+          <w:shd w:val="clear" w:color="auto" w:fill="FFFFFF"/>
+        </w:rPr>
+        <w:t>O</w:t>
+      </w:r>
+      <w:r>
+        <w:rPr>
+          <w:rStyle w:val="post-instruction"/>
+          <w:rFonts w:ascii="High Tower Text" w:hAnsi="High Tower Text" w:cs="Segoe UI"/>
+          <w:color w:val="3D4043"/>
+          <w:sz w:val="24"/>
+          <w:szCs w:val="24"/>
+          <w:shd w:val="clear" w:color="auto" w:fill="FFFFFF"/>
+        </w:rPr>
+        <w:t>1, ... that are</w:t>
+      </w:r>
+      <w:r>
+        <w:rPr>
+          <w:rStyle w:val="post-instruction"/>
+          <w:rFonts w:ascii="High Tower Text" w:hAnsi="High Tower Text" w:cs="Segoe UI"/>
+          <w:color w:val="3D4043"/>
+          <w:sz w:val="24"/>
+          <w:szCs w:val="24"/>
+          <w:shd w:val="clear" w:color="auto" w:fill="FFFFFF"/>
+        </w:rPr>
+        <w:t xml:space="preserve"> </w:t>
+      </w:r>
+      <w:r>
+        <w:rPr>
+          <w:rStyle w:val="post-instruction"/>
+          <w:rFonts w:ascii="High Tower Text" w:hAnsi="High Tower Text" w:cs="Segoe UI"/>
+          <w:i/>
+          <w:iCs/>
+          <w:color w:val="3D4043"/>
+          <w:sz w:val="24"/>
+          <w:szCs w:val="24"/>
+          <w:shd w:val="clear" w:color="auto" w:fill="FFFFFF"/>
+        </w:rPr>
+        <w:t>cross logics</w:t>
+      </w:r>
+      <w:r>
+        <w:rPr>
+          <w:rStyle w:val="post-instruction"/>
+          <w:rFonts w:ascii="High Tower Text" w:hAnsi="High Tower Text" w:cs="Segoe UI"/>
+          <w:i/>
+          <w:iCs/>
+          <w:color w:val="3D4043"/>
+          <w:sz w:val="24"/>
+          <w:szCs w:val="24"/>
+          <w:shd w:val="clear" w:color="auto" w:fill="FFFFFF"/>
+        </w:rPr>
+        <w:t xml:space="preserve"> </w:t>
+      </w:r>
+      <w:r>
+        <w:rPr>
+          <w:rStyle w:val="post-instruction"/>
+          <w:rFonts w:ascii="High Tower Text" w:hAnsi="High Tower Text" w:cs="Segoe UI"/>
+          <w:color w:val="3D4043"/>
+          <w:sz w:val="24"/>
+          <w:szCs w:val="24"/>
+          <w:shd w:val="clear" w:color="auto" w:fill="FFFFFF"/>
+        </w:rPr>
+        <w:t>of each other supporting</w:t>
+      </w:r>
+      <w:r>
+        <w:rPr>
+          <w:rStyle w:val="post-instruction"/>
+          <w:rFonts w:ascii="High Tower Text" w:hAnsi="High Tower Text" w:cs="Segoe UI"/>
+          <w:color w:val="3D4043"/>
+          <w:sz w:val="24"/>
+          <w:szCs w:val="24"/>
+          <w:shd w:val="clear" w:color="auto" w:fill="FFFFFF"/>
+        </w:rPr>
+        <w:t xml:space="preserve"> </w:t>
+      </w:r>
+      <w:r>
+        <w:rPr>
+          <w:rStyle w:val="post-instruction"/>
+          <w:rFonts w:ascii="High Tower Text" w:hAnsi="High Tower Text" w:cs="Segoe UI"/>
+          <w:i/>
+          <w:iCs/>
+          <w:color w:val="3D4043"/>
+          <w:sz w:val="24"/>
+          <w:szCs w:val="24"/>
+          <w:shd w:val="clear" w:color="auto" w:fill="FFFFFF"/>
+        </w:rPr>
+        <w:t>logical transactions</w:t>
+      </w:r>
+      <w:r>
+        <w:rPr>
+          <w:rStyle w:val="post-instruction"/>
+          <w:rFonts w:ascii="High Tower Text" w:hAnsi="High Tower Text" w:cs="Segoe UI"/>
+          <w:i/>
+          <w:iCs/>
+          <w:color w:val="3D4043"/>
+          <w:sz w:val="24"/>
+          <w:szCs w:val="24"/>
+          <w:shd w:val="clear" w:color="auto" w:fill="FFFFFF"/>
+        </w:rPr>
+        <w:t xml:space="preserve"> </w:t>
+      </w:r>
+      <w:r>
+        <w:rPr>
+          <w:rStyle w:val="post-instruction"/>
+          <w:rFonts w:ascii="High Tower Text" w:hAnsi="High Tower Text" w:cs="Segoe UI"/>
+          <w:color w:val="3D4043"/>
+          <w:sz w:val="24"/>
+          <w:szCs w:val="24"/>
+          <w:shd w:val="clear" w:color="auto" w:fill="FFFFFF"/>
+        </w:rPr>
+        <w:t>between them</w:t>
+      </w:r>
+      <w:r>
+        <w:rPr>
+          <w:rFonts w:ascii="High Tower Text" w:hAnsi="High Tower Text" w:cs="Segoe UI"/>
+          <w:color w:val="3D4043"/>
+          <w:sz w:val="24"/>
+          <w:szCs w:val="24"/>
+          <w:shd w:val="clear" w:color="auto" w:fill="FFFFFF"/>
+        </w:rPr>
+        <w:t>.</w:t>
+      </w:r>
     </w:p>
     <w:sectPr>
       <w:pgSz w:w="12240" w:h="15840"/>
@@ -193,10 +1983,10 @@
         <w:rPr>
           <w:b/>
         </w:rPr>
-        <w:t xml:space="preserve">3 </w:t>
-      </w:r>
-      <w:r>
-        <w:t>-</w:t>
+        <w:t>2</w:t>
+      </w:r>
+      <w:r>
+        <w:t>–</w:t>
       </w:r>
       <w:r>
         <w:rPr>
@@ -208,7 +1998,7 @@
         <w:rPr>
           <w:b/>
         </w:rPr>
-        <w:t>12.26.17</w:t>
+        <w:t>3.18.18</w:t>
       </w:r>
       <w:r>
         <w:rPr>
@@ -838,6 +2628,32 @@
       <w:contextualSpacing/>
     </w:pPr>
   </w:style>
+  <w:style w:type="character" w:customStyle="1" w:styleId="post-text">
+    <w:name w:val="post-text"/>
+    <w:basedOn w:val="DefaultParagraphFont"/>
+    <w:rsid w:val="00D823C0"/>
+  </w:style>
+  <w:style w:type="character" w:customStyle="1" w:styleId="post-instruction">
+    <w:name w:val="post-instruction"/>
+    <w:basedOn w:val="DefaultParagraphFont"/>
+    <w:rsid w:val="00D823C0"/>
+  </w:style>
+  <w:style w:type="character" w:customStyle="1" w:styleId="post-sub-heading">
+    <w:name w:val="post-sub-heading"/>
+    <w:basedOn w:val="DefaultParagraphFont"/>
+    <w:rsid w:val="00D823C0"/>
+  </w:style>
+  <w:style w:type="character" w:styleId="Emphasis">
+    <w:name w:val="Emphasis"/>
+    <w:basedOn w:val="DefaultParagraphFont"/>
+    <w:uiPriority w:val="20"/>
+    <w:qFormat/>
+    <w:rsid w:val="00D823C0"/>
+    <w:rPr>
+      <w:i/>
+      <w:iCs/>
+    </w:rPr>
+  </w:style>
 </w:styles>
 </file>
 
@@ -1141,7 +2957,7 @@
 </file>
 
 <file path=customXml/itemProps1.xml><?xml version="1.0" encoding="utf-8"?>
-<ds:datastoreItem xmlns:ds="http://schemas.openxmlformats.org/officeDocument/2006/customXml" ds:itemID="{3B5FCE68-C5E1-4DFB-BB4A-DC998C29F9C3}">
+<ds:datastoreItem xmlns:ds="http://schemas.openxmlformats.org/officeDocument/2006/customXml" ds:itemID="{77A0F157-A459-442A-9FA0-19FACC04F575}">
   <ds:schemaRefs>
     <ds:schemaRef ds:uri="http://schemas.openxmlformats.org/officeDocument/2006/bibliography"/>
   </ds:schemaRefs>
